--- a/src/Attraction.PresentationLayer/Documents/Result.docx
+++ b/src/Attraction.PresentationLayer/Documents/Result.docx
@@ -89,7 +89,7 @@
           <w:szCs w:val="32"/>
           <w:lang w:val="ru-RU"/>
         </w:rPr>
-        <w:t>test3</w:t>
+        <w:t>test</w:t>
       </w:r>
     </w:p>
     <w:p>
@@ -139,7 +139,7 @@
           <w:szCs w:val="32"/>
           <w:lang w:val="ru-RU"/>
         </w:rPr>
-        <w:t>01.01.2000</w:t>
+        <w:t>30.10.2021</w:t>
       </w:r>
     </w:p>
     <w:p>
@@ -189,7 +189,7 @@
           <w:szCs w:val="32"/>
           <w:lang w:val="ru-RU"/>
         </w:rPr>
-        <w:t>0:00:00</w:t>
+        <w:t>1:35:00</w:t>
       </w:r>
     </w:p>
     <w:p>
@@ -249,7 +249,7 @@
           <w:szCs w:val="32"/>
           <w:lang w:val="ru-RU"/>
         </w:rPr>
-        <w:t>test3</w:t>
+        <w:t>test</w:t>
       </w:r>
     </w:p>
     <w:p>
@@ -299,7 +299,7 @@
           <w:szCs w:val="32"/>
           <w:lang w:val="ru-RU"/>
         </w:rPr>
-        <w:t>test3</w:t>
+        <w:t>test6</w:t>
       </w:r>
     </w:p>
     <w:p>
@@ -345,7 +345,7 @@
           <w:szCs w:val="32"/>
           <w:lang w:val="ru-RU"/>
         </w:rPr>
-        <w:t>test3</w:t>
+        <w:t>testtt</w:t>
       </w:r>
     </w:p>
     <w:sectPr>
